--- a/assets/建筑节能数据平台气象资料申请和登记表.docx
+++ b/assets/建筑节能数据平台气象资料申请和登记表.docx
@@ -1212,6 +1212,16 @@
       </w:r>
       <w:r>
         <w:rPr>
+          <w:rFonts w:ascii="Times New Roman" w:eastAsia="宋体" w:hAnsi="Times New Roman" w:cs="宋体"/>
+          <w:color w:val="000000"/>
+          <w:sz w:val="24"/>
+          <w:szCs w:val="24"/>
+          <w14:ligatures w14:val="standardContextual"/>
+        </w:rPr>
+        <w:t>7</w:t>
+      </w:r>
+      <w:r>
+        <w:rPr>
           <w:rFonts w:ascii="Times New Roman" w:eastAsia="宋体" w:hAnsi="Times New Roman" w:cs="宋体" w:hint="eastAsia"/>
           <w:color w:val="000000"/>
           <w:sz w:val="24"/>
@@ -2965,6 +2975,7 @@
           <w:sz w:val="32"/>
           <w:szCs w:val="32"/>
         </w:rPr>
+        <w:lastRenderedPageBreak/>
         <w:t>气象资料使用协议</w:t>
       </w:r>
     </w:p>
